--- a/NOVEDADES/ANALISIS/REQUISITOS.docx
+++ b/NOVEDADES/ANALISIS/REQUISITOS.docx
@@ -270,13 +270,23 @@
                 <w:szCs w:val="18"/>
               </w:rPr>
             </w:pPr>
+            <w:proofErr w:type="gramStart"/>
             <w:r>
               <w:rPr>
                 <w:rFonts w:ascii="Arial Narrow" w:eastAsia="Arial Narrow" w:hAnsi="Arial Narrow" w:cs="Arial Narrow"/>
                 <w:sz w:val="18"/>
                 <w:szCs w:val="18"/>
               </w:rPr>
-              <w:t>JOSE  FERNADO GALINDO SUAREZ</w:t>
+              <w:t>JOSE  FERNADO</w:t>
+            </w:r>
+            <w:proofErr w:type="gramEnd"/>
+            <w:r>
+              <w:rPr>
+                <w:rFonts w:ascii="Arial Narrow" w:eastAsia="Arial Narrow" w:hAnsi="Arial Narrow" w:cs="Arial Narrow"/>
+                <w:sz w:val="18"/>
+                <w:szCs w:val="18"/>
+              </w:rPr>
+              <w:t xml:space="preserve"> GALINDO SUAREZ</w:t>
             </w:r>
           </w:p>
         </w:tc>
@@ -350,7 +360,19 @@
         <w:t>o</w:t>
       </w:r>
       <w:r>
-        <w:t>lar las novedades que se presentan  en el ambiente de formación y el contrl de los respectivos cuentadantes.</w:t>
+        <w:t xml:space="preserve">lar las novedades que se </w:t>
+      </w:r>
+      <w:r>
+        <w:t>presentan en</w:t>
+      </w:r>
+      <w:r>
+        <w:t xml:space="preserve"> el ambiente de formación y el contr</w:t>
+      </w:r>
+      <w:r>
+        <w:t>o</w:t>
+      </w:r>
+      <w:r>
+        <w:t>l de los respectivos cuentadantes.</w:t>
       </w:r>
     </w:p>
     <w:p>
@@ -468,7 +490,431 @@
           <w:sz w:val="32"/>
           <w:szCs w:val="32"/>
         </w:rPr>
-        <w:t>Historias de usuario</w:t>
+        <w:t>Historias de Usuario.</w:t>
+      </w:r>
+    </w:p>
+    <w:p>
+      <w:pPr>
+        <w:pStyle w:val="NormalWeb"/>
+        <w:numPr>
+          <w:ilvl w:val="0"/>
+          <w:numId w:val="11"/>
+        </w:numPr>
+        <w:spacing w:before="240" w:beforeAutospacing="0" w:after="240" w:afterAutospacing="0"/>
+      </w:pPr>
+      <w:r>
+        <w:rPr>
+          <w:rFonts w:ascii="Arial" w:hAnsi="Arial" w:cs="Arial"/>
+          <w:color w:val="000000"/>
+          <w:sz w:val="22"/>
+          <w:szCs w:val="22"/>
+        </w:rPr>
+        <w:t>Historias de Usuario.</w:t>
+      </w:r>
+    </w:p>
+    <w:p>
+      <w:pPr>
+        <w:pStyle w:val="NormalWeb"/>
+        <w:numPr>
+          <w:ilvl w:val="0"/>
+          <w:numId w:val="11"/>
+        </w:numPr>
+        <w:spacing w:before="240" w:beforeAutospacing="0" w:after="240" w:afterAutospacing="0"/>
+      </w:pPr>
+      <w:r>
+        <w:rPr>
+          <w:rFonts w:ascii="Arial" w:hAnsi="Arial" w:cs="Arial"/>
+          <w:color w:val="000000"/>
+          <w:sz w:val="22"/>
+          <w:szCs w:val="22"/>
+        </w:rPr>
+        <w:t>Como instructor quiero que la aplicación:</w:t>
+      </w:r>
+    </w:p>
+    <w:p>
+      <w:pPr>
+        <w:pStyle w:val="NormalWeb"/>
+        <w:spacing w:before="240" w:beforeAutospacing="0" w:after="240" w:afterAutospacing="0"/>
+        <w:ind w:left="718"/>
+      </w:pPr>
+      <w:r>
+        <w:rPr>
+          <w:rFonts w:ascii="Courier New" w:hAnsi="Courier New" w:cs="Courier New"/>
+          <w:color w:val="000000"/>
+          <w:sz w:val="22"/>
+          <w:szCs w:val="22"/>
+        </w:rPr>
+        <w:t>o</w:t>
+      </w:r>
+      <w:r>
+        <w:rPr>
+          <w:color w:val="000000"/>
+          <w:sz w:val="14"/>
+          <w:szCs w:val="14"/>
+        </w:rPr>
+        <w:t xml:space="preserve">   </w:t>
+      </w:r>
+      <w:r>
+        <w:rPr>
+          <w:rFonts w:ascii="Arial" w:hAnsi="Arial" w:cs="Arial"/>
+          <w:color w:val="000000"/>
+          <w:sz w:val="22"/>
+          <w:szCs w:val="22"/>
+        </w:rPr>
+        <w:t xml:space="preserve">Me </w:t>
+      </w:r>
+      <w:r>
+        <w:rPr>
+          <w:rFonts w:ascii="Arial" w:hAnsi="Arial" w:cs="Arial"/>
+          <w:color w:val="000000"/>
+          <w:sz w:val="22"/>
+          <w:szCs w:val="22"/>
+        </w:rPr>
+        <w:t>dé</w:t>
+      </w:r>
+      <w:r>
+        <w:rPr>
+          <w:rFonts w:ascii="Arial" w:hAnsi="Arial" w:cs="Arial"/>
+          <w:color w:val="000000"/>
+          <w:sz w:val="22"/>
+          <w:szCs w:val="22"/>
+        </w:rPr>
+        <w:t xml:space="preserve"> el resumen de elementos en el ambiente.</w:t>
+      </w:r>
+    </w:p>
+    <w:p>
+      <w:pPr>
+        <w:pStyle w:val="NormalWeb"/>
+        <w:spacing w:before="240" w:beforeAutospacing="0" w:after="240" w:afterAutospacing="0"/>
+        <w:ind w:left="718"/>
+      </w:pPr>
+      <w:r>
+        <w:rPr>
+          <w:rFonts w:ascii="Courier New" w:hAnsi="Courier New" w:cs="Courier New"/>
+          <w:color w:val="000000"/>
+          <w:sz w:val="22"/>
+          <w:szCs w:val="22"/>
+        </w:rPr>
+        <w:t>o</w:t>
+      </w:r>
+      <w:r>
+        <w:rPr>
+          <w:color w:val="000000"/>
+          <w:sz w:val="14"/>
+          <w:szCs w:val="14"/>
+        </w:rPr>
+        <w:t xml:space="preserve">   </w:t>
+      </w:r>
+      <w:r>
+        <w:rPr>
+          <w:rFonts w:ascii="Arial" w:hAnsi="Arial" w:cs="Arial"/>
+          <w:color w:val="000000"/>
+          <w:sz w:val="22"/>
+          <w:szCs w:val="22"/>
+        </w:rPr>
+        <w:t>Me permita colocar una novedad sino estoy de acuerdo o algún elemento esta defectuoso.</w:t>
+      </w:r>
+    </w:p>
+    <w:p>
+      <w:pPr>
+        <w:pStyle w:val="NormalWeb"/>
+        <w:spacing w:before="240" w:beforeAutospacing="0" w:after="240" w:afterAutospacing="0"/>
+        <w:ind w:left="718"/>
+      </w:pPr>
+      <w:r>
+        <w:rPr>
+          <w:rFonts w:ascii="Courier New" w:hAnsi="Courier New" w:cs="Courier New"/>
+          <w:color w:val="000000"/>
+          <w:sz w:val="22"/>
+          <w:szCs w:val="22"/>
+        </w:rPr>
+        <w:t>o</w:t>
+      </w:r>
+      <w:r>
+        <w:rPr>
+          <w:color w:val="000000"/>
+          <w:sz w:val="14"/>
+          <w:szCs w:val="14"/>
+        </w:rPr>
+        <w:t xml:space="preserve">   </w:t>
+      </w:r>
+      <w:r>
+        <w:rPr>
+          <w:rFonts w:ascii="Arial" w:hAnsi="Arial" w:cs="Arial"/>
+          <w:color w:val="000000"/>
+          <w:sz w:val="22"/>
+          <w:szCs w:val="22"/>
+        </w:rPr>
+        <w:t>Me permita subir una imagen que complemente la novedad</w:t>
+      </w:r>
+    </w:p>
+    <w:p>
+      <w:pPr>
+        <w:pStyle w:val="NormalWeb"/>
+        <w:numPr>
+          <w:ilvl w:val="0"/>
+          <w:numId w:val="11"/>
+        </w:numPr>
+        <w:spacing w:before="240" w:beforeAutospacing="0" w:after="240" w:afterAutospacing="0"/>
+      </w:pPr>
+      <w:r>
+        <w:rPr>
+          <w:rFonts w:ascii="Arial" w:hAnsi="Arial" w:cs="Arial"/>
+          <w:color w:val="000000"/>
+          <w:sz w:val="22"/>
+          <w:szCs w:val="22"/>
+        </w:rPr>
+        <w:t>Como aprendiz quiero que la aplicación:</w:t>
+      </w:r>
+    </w:p>
+    <w:p>
+      <w:pPr>
+        <w:pStyle w:val="NormalWeb"/>
+        <w:spacing w:before="240" w:beforeAutospacing="0" w:after="240" w:afterAutospacing="0"/>
+        <w:ind w:left="718"/>
+      </w:pPr>
+      <w:r>
+        <w:rPr>
+          <w:rFonts w:ascii="Courier New" w:hAnsi="Courier New" w:cs="Courier New"/>
+          <w:color w:val="000000"/>
+          <w:sz w:val="22"/>
+          <w:szCs w:val="22"/>
+        </w:rPr>
+        <w:t>o</w:t>
+      </w:r>
+      <w:r>
+        <w:rPr>
+          <w:color w:val="000000"/>
+          <w:sz w:val="14"/>
+          <w:szCs w:val="14"/>
+        </w:rPr>
+        <w:t xml:space="preserve">   </w:t>
+      </w:r>
+      <w:r>
+        <w:rPr>
+          <w:rFonts w:ascii="Arial" w:hAnsi="Arial" w:cs="Arial"/>
+          <w:color w:val="000000"/>
+          <w:sz w:val="22"/>
+          <w:szCs w:val="22"/>
+        </w:rPr>
+        <w:t>Me permita reportar una novedad de mi puesto de trabajo</w:t>
+      </w:r>
+    </w:p>
+    <w:p>
+      <w:pPr>
+        <w:pStyle w:val="NormalWeb"/>
+        <w:spacing w:before="240" w:beforeAutospacing="0" w:after="240" w:afterAutospacing="0"/>
+        <w:ind w:left="718"/>
+      </w:pPr>
+      <w:r>
+        <w:rPr>
+          <w:rFonts w:ascii="Courier New" w:hAnsi="Courier New" w:cs="Courier New"/>
+          <w:color w:val="000000"/>
+          <w:sz w:val="22"/>
+          <w:szCs w:val="22"/>
+        </w:rPr>
+        <w:t>o</w:t>
+      </w:r>
+      <w:r>
+        <w:rPr>
+          <w:color w:val="000000"/>
+          <w:sz w:val="14"/>
+          <w:szCs w:val="14"/>
+        </w:rPr>
+        <w:t xml:space="preserve">   </w:t>
+      </w:r>
+      <w:r>
+        <w:rPr>
+          <w:rFonts w:ascii="Arial" w:hAnsi="Arial" w:cs="Arial"/>
+          <w:color w:val="000000"/>
+          <w:sz w:val="22"/>
+          <w:szCs w:val="22"/>
+        </w:rPr>
+        <w:t>Me permita subir una imagen que complemente la novedad</w:t>
+      </w:r>
+    </w:p>
+    <w:p>
+      <w:pPr>
+        <w:pStyle w:val="NormalWeb"/>
+        <w:numPr>
+          <w:ilvl w:val="0"/>
+          <w:numId w:val="11"/>
+        </w:numPr>
+        <w:spacing w:before="240" w:beforeAutospacing="0" w:after="240" w:afterAutospacing="0"/>
+      </w:pPr>
+      <w:r>
+        <w:rPr>
+          <w:rFonts w:ascii="Arial" w:hAnsi="Arial" w:cs="Arial"/>
+          <w:color w:val="000000"/>
+          <w:sz w:val="22"/>
+          <w:szCs w:val="22"/>
+        </w:rPr>
+        <w:t>Como cuentadante quiero que la aplicación:</w:t>
+      </w:r>
+    </w:p>
+    <w:p>
+      <w:pPr>
+        <w:pStyle w:val="NormalWeb"/>
+        <w:spacing w:before="240" w:beforeAutospacing="0" w:after="240" w:afterAutospacing="0"/>
+        <w:ind w:left="718"/>
+        <w:rPr>
+          <w:rFonts w:ascii="Arial" w:hAnsi="Arial" w:cs="Arial"/>
+          <w:color w:val="000000"/>
+          <w:sz w:val="22"/>
+          <w:szCs w:val="22"/>
+        </w:rPr>
+      </w:pPr>
+      <w:r>
+        <w:rPr>
+          <w:rFonts w:ascii="Courier New" w:hAnsi="Courier New" w:cs="Courier New"/>
+          <w:color w:val="000000"/>
+          <w:sz w:val="22"/>
+          <w:szCs w:val="22"/>
+        </w:rPr>
+        <w:lastRenderedPageBreak/>
+        <w:t>o</w:t>
+      </w:r>
+      <w:r>
+        <w:rPr>
+          <w:color w:val="000000"/>
+          <w:sz w:val="14"/>
+          <w:szCs w:val="14"/>
+        </w:rPr>
+        <w:t xml:space="preserve">   </w:t>
+      </w:r>
+      <w:r>
+        <w:rPr>
+          <w:rFonts w:ascii="Arial" w:hAnsi="Arial" w:cs="Arial"/>
+          <w:color w:val="000000"/>
+          <w:sz w:val="22"/>
+          <w:szCs w:val="22"/>
+        </w:rPr>
+        <w:t>Me permita ver las nuevas novedades del ambiente el cual soy cuentadante</w:t>
+      </w:r>
+    </w:p>
+    <w:p>
+      <w:pPr>
+        <w:pStyle w:val="NormalWeb"/>
+        <w:spacing w:before="240" w:beforeAutospacing="0" w:after="240" w:afterAutospacing="0"/>
+        <w:ind w:left="718"/>
+        <w:rPr>
+          <w:rFonts w:ascii="Arial" w:hAnsi="Arial" w:cs="Arial"/>
+          <w:color w:val="000000"/>
+          <w:sz w:val="22"/>
+          <w:szCs w:val="22"/>
+        </w:rPr>
+      </w:pPr>
+      <w:r>
+        <w:rPr>
+          <w:rFonts w:ascii="Arial" w:hAnsi="Arial" w:cs="Arial"/>
+          <w:color w:val="000000"/>
+          <w:sz w:val="22"/>
+          <w:szCs w:val="22"/>
+        </w:rPr>
+        <w:t xml:space="preserve">o   </w:t>
+      </w:r>
+      <w:r>
+        <w:rPr>
+          <w:rFonts w:ascii="Arial" w:hAnsi="Arial" w:cs="Arial"/>
+          <w:color w:val="000000"/>
+          <w:sz w:val="22"/>
+          <w:szCs w:val="22"/>
+        </w:rPr>
+        <w:t>Me permita ver las novedades en proceso del ambiente el cual soy cuentadante y colocar sus respectivas observaciones.</w:t>
+      </w:r>
+    </w:p>
+    <w:p>
+      <w:pPr>
+        <w:pStyle w:val="NormalWeb"/>
+        <w:spacing w:before="240" w:beforeAutospacing="0" w:after="240" w:afterAutospacing="0"/>
+        <w:ind w:left="718"/>
+        <w:rPr>
+          <w:rFonts w:ascii="Arial" w:hAnsi="Arial" w:cs="Arial"/>
+          <w:color w:val="000000"/>
+          <w:sz w:val="22"/>
+          <w:szCs w:val="22"/>
+        </w:rPr>
+      </w:pPr>
+      <w:r>
+        <w:rPr>
+          <w:rFonts w:ascii="Arial" w:hAnsi="Arial" w:cs="Arial"/>
+          <w:color w:val="000000"/>
+          <w:sz w:val="22"/>
+          <w:szCs w:val="22"/>
+        </w:rPr>
+        <w:t xml:space="preserve">o   </w:t>
+      </w:r>
+      <w:r>
+        <w:rPr>
+          <w:rFonts w:ascii="Arial" w:hAnsi="Arial" w:cs="Arial"/>
+          <w:color w:val="000000"/>
+          <w:sz w:val="22"/>
+          <w:szCs w:val="22"/>
+        </w:rPr>
+        <w:t>Me permita cerrar las novedades en proceso del ambiente el cual soy cuentadante y colocar sus respectivas observaciones.</w:t>
+      </w:r>
+    </w:p>
+    <w:p>
+      <w:pPr>
+        <w:pStyle w:val="NormalWeb"/>
+        <w:spacing w:before="240" w:beforeAutospacing="0" w:after="240" w:afterAutospacing="0"/>
+        <w:ind w:left="718"/>
+        <w:rPr>
+          <w:rFonts w:ascii="Arial" w:hAnsi="Arial" w:cs="Arial"/>
+          <w:color w:val="000000"/>
+          <w:sz w:val="22"/>
+          <w:szCs w:val="22"/>
+        </w:rPr>
+      </w:pPr>
+      <w:r>
+        <w:rPr>
+          <w:rFonts w:ascii="Arial" w:hAnsi="Arial" w:cs="Arial"/>
+          <w:color w:val="000000"/>
+          <w:sz w:val="22"/>
+          <w:szCs w:val="22"/>
+        </w:rPr>
+        <w:t xml:space="preserve">o   </w:t>
+      </w:r>
+      <w:r>
+        <w:rPr>
+          <w:rFonts w:ascii="Arial" w:hAnsi="Arial" w:cs="Arial"/>
+          <w:color w:val="000000"/>
+          <w:sz w:val="22"/>
+          <w:szCs w:val="22"/>
+        </w:rPr>
+        <w:t>Me permita gestionar los elementos del ambiente y colocar su estado (Bien, Mal, En mantenimiento local, retirado)</w:t>
+      </w:r>
+    </w:p>
+    <w:p>
+      <w:pPr>
+        <w:pStyle w:val="NormalWeb"/>
+        <w:spacing w:before="240" w:beforeAutospacing="0" w:after="240" w:afterAutospacing="0"/>
+        <w:ind w:left="718"/>
+      </w:pPr>
+      <w:r>
+        <w:rPr>
+          <w:rFonts w:ascii="Arial" w:hAnsi="Arial" w:cs="Arial"/>
+          <w:color w:val="000000"/>
+          <w:sz w:val="22"/>
+          <w:szCs w:val="22"/>
+        </w:rPr>
+        <w:t>Todas las acciones deben enviar correo al cuentadante.</w:t>
+      </w:r>
+    </w:p>
+    <w:p>
+      <w:pPr>
+        <w:pStyle w:val="NormalWeb"/>
+        <w:spacing w:before="240" w:beforeAutospacing="0" w:after="240" w:afterAutospacing="0"/>
+        <w:ind w:left="718"/>
+      </w:pPr>
+      <w:r>
+        <w:rPr>
+          <w:rFonts w:ascii="Arial" w:hAnsi="Arial" w:cs="Arial"/>
+          <w:color w:val="000000"/>
+          <w:sz w:val="22"/>
+          <w:szCs w:val="22"/>
+        </w:rPr>
+        <w:t> </w:t>
       </w:r>
     </w:p>
     <w:p>
@@ -487,13 +933,22 @@
         <w:textAlignment w:val="top"/>
         <w:outlineLvl w:val="0"/>
         <w:rPr>
+          <w:b/>
+          <w:color w:val="365F91"/>
+          <w:sz w:val="32"/>
+          <w:szCs w:val="32"/>
+        </w:rPr>
+      </w:pPr>
+      <w:r>
+        <w:rPr>
           <w:rFonts w:ascii="Arial" w:eastAsia="Arial" w:hAnsi="Arial" w:cs="Arial"/>
           <w:b/>
           <w:color w:val="365F91"/>
           <w:sz w:val="32"/>
           <w:szCs w:val="32"/>
         </w:rPr>
-      </w:pPr>
+        <w:t>Requ</w:t>
+      </w:r>
       <w:r>
         <w:rPr>
           <w:rFonts w:ascii="Arial" w:eastAsia="Arial" w:hAnsi="Arial" w:cs="Arial"/>
@@ -502,437 +957,8 @@
           <w:sz w:val="32"/>
           <w:szCs w:val="32"/>
         </w:rPr>
-        <w:t>Historias de Usuario.</w:t>
-      </w:r>
-    </w:p>
-    <w:p>
-      <w:pPr>
-        <w:pStyle w:val="NormalWeb"/>
-        <w:numPr>
-          <w:ilvl w:val="0"/>
-          <w:numId w:val="11"/>
-        </w:numPr>
-        <w:spacing w:before="240" w:beforeAutospacing="0" w:after="240" w:afterAutospacing="0"/>
-      </w:pPr>
-      <w:r>
-        <w:rPr>
-          <w:rFonts w:ascii="Arial" w:hAnsi="Arial" w:cs="Arial"/>
-          <w:color w:val="000000"/>
-          <w:sz w:val="22"/>
-          <w:szCs w:val="22"/>
-        </w:rPr>
-        <w:t>Historias de Usuario.</w:t>
-      </w:r>
-    </w:p>
-    <w:p>
-      <w:pPr>
-        <w:pStyle w:val="NormalWeb"/>
-        <w:numPr>
-          <w:ilvl w:val="0"/>
-          <w:numId w:val="11"/>
-        </w:numPr>
-        <w:spacing w:before="240" w:beforeAutospacing="0" w:after="240" w:afterAutospacing="0"/>
-      </w:pPr>
-      <w:r>
-        <w:rPr>
-          <w:rFonts w:ascii="Arial" w:hAnsi="Arial" w:cs="Arial"/>
-          <w:color w:val="000000"/>
-          <w:sz w:val="22"/>
-          <w:szCs w:val="22"/>
-        </w:rPr>
-        <w:t>Como instructor quiero que la aplicación:</w:t>
-      </w:r>
-    </w:p>
-    <w:p>
-      <w:pPr>
-        <w:pStyle w:val="NormalWeb"/>
-        <w:spacing w:before="240" w:beforeAutospacing="0" w:after="240" w:afterAutospacing="0"/>
-        <w:ind w:left="718"/>
-      </w:pPr>
-      <w:r>
-        <w:rPr>
-          <w:rFonts w:ascii="Courier New" w:hAnsi="Courier New" w:cs="Courier New"/>
-          <w:color w:val="000000"/>
-          <w:sz w:val="22"/>
-          <w:szCs w:val="22"/>
-        </w:rPr>
-        <w:t>o</w:t>
-      </w:r>
-      <w:r>
-        <w:rPr>
-          <w:color w:val="000000"/>
-          <w:sz w:val="14"/>
-          <w:szCs w:val="14"/>
-        </w:rPr>
-        <w:t xml:space="preserve">   </w:t>
-      </w:r>
-      <w:r>
-        <w:rPr>
-          <w:rFonts w:ascii="Arial" w:hAnsi="Arial" w:cs="Arial"/>
-          <w:color w:val="000000"/>
-          <w:sz w:val="22"/>
-          <w:szCs w:val="22"/>
-        </w:rPr>
-        <w:t>Me de el resumen de elementos en el ambiente.</w:t>
-      </w:r>
-    </w:p>
-    <w:p>
-      <w:pPr>
-        <w:pStyle w:val="NormalWeb"/>
-        <w:spacing w:before="240" w:beforeAutospacing="0" w:after="240" w:afterAutospacing="0"/>
-        <w:ind w:left="718"/>
-      </w:pPr>
-      <w:r>
-        <w:rPr>
-          <w:rFonts w:ascii="Courier New" w:hAnsi="Courier New" w:cs="Courier New"/>
-          <w:color w:val="000000"/>
-          <w:sz w:val="22"/>
-          <w:szCs w:val="22"/>
-        </w:rPr>
-        <w:t>o</w:t>
-      </w:r>
-      <w:r>
-        <w:rPr>
-          <w:color w:val="000000"/>
-          <w:sz w:val="14"/>
-          <w:szCs w:val="14"/>
-        </w:rPr>
-        <w:t xml:space="preserve">   </w:t>
-      </w:r>
-      <w:r>
-        <w:rPr>
-          <w:rFonts w:ascii="Arial" w:hAnsi="Arial" w:cs="Arial"/>
-          <w:color w:val="000000"/>
-          <w:sz w:val="22"/>
-          <w:szCs w:val="22"/>
-        </w:rPr>
-        <w:t>Me permita colocar una novedad sino estoy de acuerdo o algún elemento esta defectuoso.</w:t>
-      </w:r>
-    </w:p>
-    <w:p>
-      <w:pPr>
-        <w:pStyle w:val="NormalWeb"/>
-        <w:spacing w:before="240" w:beforeAutospacing="0" w:after="240" w:afterAutospacing="0"/>
-        <w:ind w:left="718"/>
-      </w:pPr>
-      <w:r>
-        <w:rPr>
-          <w:rFonts w:ascii="Courier New" w:hAnsi="Courier New" w:cs="Courier New"/>
-          <w:color w:val="000000"/>
-          <w:sz w:val="22"/>
-          <w:szCs w:val="22"/>
-        </w:rPr>
-        <w:t>o</w:t>
-      </w:r>
-      <w:r>
-        <w:rPr>
-          <w:color w:val="000000"/>
-          <w:sz w:val="14"/>
-          <w:szCs w:val="14"/>
-        </w:rPr>
-        <w:t xml:space="preserve">   </w:t>
-      </w:r>
-      <w:r>
-        <w:rPr>
-          <w:rFonts w:ascii="Arial" w:hAnsi="Arial" w:cs="Arial"/>
-          <w:color w:val="000000"/>
-          <w:sz w:val="22"/>
-          <w:szCs w:val="22"/>
-        </w:rPr>
-        <w:t>Me permita subir una imagen que complemente la novedad</w:t>
-      </w:r>
-    </w:p>
-    <w:p>
-      <w:pPr>
-        <w:pStyle w:val="NormalWeb"/>
-        <w:numPr>
-          <w:ilvl w:val="0"/>
-          <w:numId w:val="11"/>
-        </w:numPr>
-        <w:spacing w:before="240" w:beforeAutospacing="0" w:after="240" w:afterAutospacing="0"/>
-      </w:pPr>
-      <w:r>
-        <w:rPr>
-          <w:rFonts w:ascii="Arial" w:hAnsi="Arial" w:cs="Arial"/>
-          <w:color w:val="000000"/>
-          <w:sz w:val="22"/>
-          <w:szCs w:val="22"/>
-        </w:rPr>
-        <w:t>Como aprendiz quiero que la aplicación:</w:t>
-      </w:r>
-    </w:p>
-    <w:p>
-      <w:pPr>
-        <w:pStyle w:val="NormalWeb"/>
-        <w:spacing w:before="240" w:beforeAutospacing="0" w:after="240" w:afterAutospacing="0"/>
-        <w:ind w:left="718"/>
-      </w:pPr>
-      <w:r>
-        <w:rPr>
-          <w:rFonts w:ascii="Courier New" w:hAnsi="Courier New" w:cs="Courier New"/>
-          <w:color w:val="000000"/>
-          <w:sz w:val="22"/>
-          <w:szCs w:val="22"/>
-        </w:rPr>
-        <w:t>o</w:t>
-      </w:r>
-      <w:r>
-        <w:rPr>
-          <w:color w:val="000000"/>
-          <w:sz w:val="14"/>
-          <w:szCs w:val="14"/>
-        </w:rPr>
-        <w:t xml:space="preserve">   </w:t>
-      </w:r>
-      <w:r>
-        <w:rPr>
-          <w:rFonts w:ascii="Arial" w:hAnsi="Arial" w:cs="Arial"/>
-          <w:color w:val="000000"/>
-          <w:sz w:val="22"/>
-          <w:szCs w:val="22"/>
-        </w:rPr>
-        <w:t>Me permita reportar una novedad de mi puesto de trabajo</w:t>
-      </w:r>
-    </w:p>
-    <w:p>
-      <w:pPr>
-        <w:pStyle w:val="NormalWeb"/>
-        <w:spacing w:before="240" w:beforeAutospacing="0" w:after="240" w:afterAutospacing="0"/>
-        <w:ind w:left="718"/>
-      </w:pPr>
-      <w:r>
-        <w:rPr>
-          <w:rFonts w:ascii="Courier New" w:hAnsi="Courier New" w:cs="Courier New"/>
-          <w:color w:val="000000"/>
-          <w:sz w:val="22"/>
-          <w:szCs w:val="22"/>
-        </w:rPr>
-        <w:t>o</w:t>
-      </w:r>
-      <w:r>
-        <w:rPr>
-          <w:color w:val="000000"/>
-          <w:sz w:val="14"/>
-          <w:szCs w:val="14"/>
-        </w:rPr>
-        <w:t xml:space="preserve">   </w:t>
-      </w:r>
-      <w:r>
-        <w:rPr>
-          <w:rFonts w:ascii="Arial" w:hAnsi="Arial" w:cs="Arial"/>
-          <w:color w:val="000000"/>
-          <w:sz w:val="22"/>
-          <w:szCs w:val="22"/>
-        </w:rPr>
-        <w:t>Me permita subir una imagen que complemente la novedad</w:t>
-      </w:r>
-    </w:p>
-    <w:p>
-      <w:pPr>
-        <w:pStyle w:val="NormalWeb"/>
-        <w:numPr>
-          <w:ilvl w:val="0"/>
-          <w:numId w:val="11"/>
-        </w:numPr>
-        <w:spacing w:before="240" w:beforeAutospacing="0" w:after="240" w:afterAutospacing="0"/>
-      </w:pPr>
-      <w:r>
-        <w:rPr>
-          <w:rFonts w:ascii="Arial" w:hAnsi="Arial" w:cs="Arial"/>
-          <w:color w:val="000000"/>
-          <w:sz w:val="22"/>
-          <w:szCs w:val="22"/>
-        </w:rPr>
-        <w:lastRenderedPageBreak/>
-        <w:t>Como cuentadante quiero que la aplicación:</w:t>
-      </w:r>
-    </w:p>
-    <w:p>
-      <w:pPr>
-        <w:pStyle w:val="NormalWeb"/>
-        <w:spacing w:before="240" w:beforeAutospacing="0" w:after="240" w:afterAutospacing="0"/>
-        <w:ind w:left="718"/>
-        <w:rPr>
-          <w:rFonts w:ascii="Arial" w:hAnsi="Arial" w:cs="Arial"/>
-          <w:color w:val="000000"/>
-          <w:sz w:val="22"/>
-          <w:szCs w:val="22"/>
-        </w:rPr>
-      </w:pPr>
-      <w:r>
-        <w:rPr>
-          <w:rFonts w:ascii="Courier New" w:hAnsi="Courier New" w:cs="Courier New"/>
-          <w:color w:val="000000"/>
-          <w:sz w:val="22"/>
-          <w:szCs w:val="22"/>
-        </w:rPr>
-        <w:t>o</w:t>
-      </w:r>
-      <w:r>
-        <w:rPr>
-          <w:color w:val="000000"/>
-          <w:sz w:val="14"/>
-          <w:szCs w:val="14"/>
-        </w:rPr>
-        <w:t xml:space="preserve">   </w:t>
-      </w:r>
-      <w:r>
-        <w:rPr>
-          <w:rFonts w:ascii="Arial" w:hAnsi="Arial" w:cs="Arial"/>
-          <w:color w:val="000000"/>
-          <w:sz w:val="22"/>
-          <w:szCs w:val="22"/>
-        </w:rPr>
-        <w:t>Me permita ver las nuevas novedades del ambiente el cual soy cuentadante</w:t>
-      </w:r>
-    </w:p>
-    <w:p>
-      <w:pPr>
-        <w:pStyle w:val="NormalWeb"/>
-        <w:spacing w:before="240" w:beforeAutospacing="0" w:after="240" w:afterAutospacing="0"/>
-        <w:ind w:left="718"/>
-        <w:rPr>
-          <w:rFonts w:ascii="Arial" w:hAnsi="Arial" w:cs="Arial"/>
-          <w:color w:val="000000"/>
-          <w:sz w:val="22"/>
-          <w:szCs w:val="22"/>
-        </w:rPr>
-      </w:pPr>
-      <w:r>
-        <w:rPr>
-          <w:rFonts w:ascii="Arial" w:hAnsi="Arial" w:cs="Arial"/>
-          <w:color w:val="000000"/>
-          <w:sz w:val="22"/>
-          <w:szCs w:val="22"/>
-        </w:rPr>
-        <w:t xml:space="preserve">o   </w:t>
-      </w:r>
-      <w:r>
-        <w:rPr>
-          <w:rFonts w:ascii="Arial" w:hAnsi="Arial" w:cs="Arial"/>
-          <w:color w:val="000000"/>
-          <w:sz w:val="22"/>
-          <w:szCs w:val="22"/>
-        </w:rPr>
-        <w:t>Me permita ver las novedades en proceso del ambiente el cual soy cuentadante y colocar sus respectivas observaciones.</w:t>
-      </w:r>
-    </w:p>
-    <w:p>
-      <w:pPr>
-        <w:pStyle w:val="NormalWeb"/>
-        <w:spacing w:before="240" w:beforeAutospacing="0" w:after="240" w:afterAutospacing="0"/>
-        <w:ind w:left="718"/>
-        <w:rPr>
-          <w:rFonts w:ascii="Arial" w:hAnsi="Arial" w:cs="Arial"/>
-          <w:color w:val="000000"/>
-          <w:sz w:val="22"/>
-          <w:szCs w:val="22"/>
-        </w:rPr>
-      </w:pPr>
-      <w:r>
-        <w:rPr>
-          <w:rFonts w:ascii="Arial" w:hAnsi="Arial" w:cs="Arial"/>
-          <w:color w:val="000000"/>
-          <w:sz w:val="22"/>
-          <w:szCs w:val="22"/>
-        </w:rPr>
-        <w:t xml:space="preserve">o   </w:t>
-      </w:r>
-      <w:r>
-        <w:rPr>
-          <w:rFonts w:ascii="Arial" w:hAnsi="Arial" w:cs="Arial"/>
-          <w:color w:val="000000"/>
-          <w:sz w:val="22"/>
-          <w:szCs w:val="22"/>
-        </w:rPr>
-        <w:t>Me permita cerrar las novedades en proceso del ambiente el cual soy cuentadante y colocar sus respectivas observaciones.</w:t>
-      </w:r>
-    </w:p>
-    <w:p>
-      <w:pPr>
-        <w:pStyle w:val="NormalWeb"/>
-        <w:spacing w:before="240" w:beforeAutospacing="0" w:after="240" w:afterAutospacing="0"/>
-        <w:ind w:left="718"/>
-        <w:rPr>
-          <w:rFonts w:ascii="Arial" w:hAnsi="Arial" w:cs="Arial"/>
-          <w:color w:val="000000"/>
-          <w:sz w:val="22"/>
-          <w:szCs w:val="22"/>
-        </w:rPr>
-      </w:pPr>
-      <w:r>
-        <w:rPr>
-          <w:rFonts w:ascii="Arial" w:hAnsi="Arial" w:cs="Arial"/>
-          <w:color w:val="000000"/>
-          <w:sz w:val="22"/>
-          <w:szCs w:val="22"/>
-        </w:rPr>
-        <w:t xml:space="preserve">o   </w:t>
-      </w:r>
-      <w:r>
-        <w:rPr>
-          <w:rFonts w:ascii="Arial" w:hAnsi="Arial" w:cs="Arial"/>
-          <w:color w:val="000000"/>
-          <w:sz w:val="22"/>
-          <w:szCs w:val="22"/>
-        </w:rPr>
-        <w:t>Me permita gestionar los elementos del ambiente y colocar su estado (Bien, Mal, En mantenimiento local, retirado)</w:t>
-      </w:r>
-    </w:p>
-    <w:p>
-      <w:pPr>
-        <w:pStyle w:val="NormalWeb"/>
-        <w:spacing w:before="240" w:beforeAutospacing="0" w:after="240" w:afterAutospacing="0"/>
-        <w:ind w:left="718"/>
-      </w:pPr>
-      <w:r>
-        <w:rPr>
-          <w:rFonts w:ascii="Arial" w:hAnsi="Arial" w:cs="Arial"/>
-          <w:color w:val="000000"/>
-          <w:sz w:val="22"/>
-          <w:szCs w:val="22"/>
-        </w:rPr>
-        <w:t>Todas las acciones deben enviar correo al cuentadante.</w:t>
-      </w:r>
-    </w:p>
-    <w:p>
-      <w:pPr>
-        <w:pStyle w:val="NormalWeb"/>
-        <w:spacing w:before="240" w:beforeAutospacing="0" w:after="240" w:afterAutospacing="0"/>
-        <w:ind w:left="718"/>
-      </w:pPr>
-      <w:r>
-        <w:rPr>
-          <w:rFonts w:ascii="Arial" w:hAnsi="Arial" w:cs="Arial"/>
-          <w:color w:val="000000"/>
-          <w:sz w:val="22"/>
-          <w:szCs w:val="22"/>
-        </w:rPr>
-        <w:t> </w:t>
-      </w:r>
-    </w:p>
-    <w:p>
-      <w:pPr>
-        <w:pBdr>
-          <w:top w:val="nil"/>
-          <w:left w:val="nil"/>
-          <w:bottom w:val="nil"/>
-          <w:right w:val="nil"/>
-          <w:between w:val="nil"/>
-        </w:pBdr>
-        <w:suppressAutoHyphens/>
-        <w:spacing w:before="280" w:after="280" w:line="240" w:lineRule="auto"/>
-        <w:ind w:left="1"/>
-        <w:textDirection w:val="btLr"/>
-        <w:textAlignment w:val="top"/>
-        <w:outlineLvl w:val="0"/>
-        <w:rPr>
-          <w:b/>
-          <w:color w:val="365F91"/>
-          <w:sz w:val="32"/>
-          <w:szCs w:val="32"/>
-        </w:rPr>
-      </w:pPr>
+        <w:t>isi</w:t>
+      </w:r>
       <w:r>
         <w:rPr>
           <w:rFonts w:ascii="Arial" w:eastAsia="Arial" w:hAnsi="Arial" w:cs="Arial"/>
@@ -941,26 +967,6 @@
           <w:sz w:val="32"/>
           <w:szCs w:val="32"/>
         </w:rPr>
-        <w:t>Requ</w:t>
-      </w:r>
-      <w:r>
-        <w:rPr>
-          <w:rFonts w:ascii="Arial" w:eastAsia="Arial" w:hAnsi="Arial" w:cs="Arial"/>
-          <w:b/>
-          <w:color w:val="365F91"/>
-          <w:sz w:val="32"/>
-          <w:szCs w:val="32"/>
-        </w:rPr>
-        <w:t>isi</w:t>
-      </w:r>
-      <w:r>
-        <w:rPr>
-          <w:rFonts w:ascii="Arial" w:eastAsia="Arial" w:hAnsi="Arial" w:cs="Arial"/>
-          <w:b/>
-          <w:color w:val="365F91"/>
-          <w:sz w:val="32"/>
-          <w:szCs w:val="32"/>
-        </w:rPr>
         <w:t>tos funcionales</w:t>
       </w:r>
     </w:p>
@@ -971,10 +977,7 @@
         <w:ind w:hanging="2"/>
       </w:pPr>
       <w:r>
-        <w:t> </w:t>
-      </w:r>
-      <w:r>
-        <w:t xml:space="preserve">1. </w:t>
+        <w:t xml:space="preserve"> 1. </w:t>
       </w:r>
       <w:r>
         <w:t xml:space="preserve">REQ 1. </w:t>
@@ -1106,8 +1109,40 @@
           <w:sz w:val="24"/>
           <w:szCs w:val="24"/>
         </w:rPr>
-        <w:t xml:space="preserve"> 1)</w:t>
-      </w:r>
+        <w:t xml:space="preserve"> </w:t>
+      </w:r>
+      <w:proofErr w:type="gramStart"/>
+      <w:r>
+        <w:rPr>
+          <w:rFonts w:ascii="Arial" w:eastAsia="Arial" w:hAnsi="Arial" w:cs="Arial"/>
+          <w:b/>
+          <w:color w:val="365F91"/>
+          <w:sz w:val="24"/>
+          <w:szCs w:val="24"/>
+        </w:rPr>
+        <w:t>1</w:t>
+      </w:r>
+      <w:r>
+        <w:rPr>
+          <w:rFonts w:ascii="Arial" w:eastAsia="Arial" w:hAnsi="Arial" w:cs="Arial"/>
+          <w:b/>
+          <w:color w:val="365F91"/>
+          <w:sz w:val="24"/>
+          <w:szCs w:val="24"/>
+        </w:rPr>
+        <w:t xml:space="preserve"> </w:t>
+      </w:r>
+      <w:r>
+        <w:rPr>
+          <w:rFonts w:ascii="Arial" w:eastAsia="Arial" w:hAnsi="Arial" w:cs="Arial"/>
+          <w:b/>
+          <w:color w:val="365F91"/>
+          <w:sz w:val="24"/>
+          <w:szCs w:val="24"/>
+        </w:rPr>
+        <w:t>)</w:t>
+      </w:r>
+      <w:proofErr w:type="gramEnd"/>
     </w:p>
     <w:p>
       <w:pPr>
@@ -1335,7 +1370,15 @@
               </w:rPr>
             </w:pPr>
             <w:r>
-              <w:t>El cuentadante es el responsable del ambiente de formacion.</w:t>
+              <w:t xml:space="preserve">El cuentadante es el responsable del ambiente de </w:t>
+            </w:r>
+            <w:proofErr w:type="spellStart"/>
+            <w:r>
+              <w:t>formacion</w:t>
+            </w:r>
+            <w:proofErr w:type="spellEnd"/>
+            <w:r>
+              <w:t>.</w:t>
             </w:r>
           </w:p>
         </w:tc>
@@ -1480,7 +1523,27 @@
           <w:szCs w:val="20"/>
         </w:rPr>
         <w:tab/>
-        <w:t>APROBÓ: SI (    )     NO (    )           PRESENTA PDM :  SI (    )     NO (    )</w:t>
+        <w:t xml:space="preserve">APROBÓ: SI </w:t>
+      </w:r>
+      <w:proofErr w:type="gramStart"/>
+      <w:r>
+        <w:rPr>
+          <w:rFonts w:ascii="Arial Narrow" w:eastAsia="Arial Narrow" w:hAnsi="Arial Narrow" w:cs="Arial Narrow"/>
+          <w:b/>
+          <w:sz w:val="20"/>
+          <w:szCs w:val="20"/>
+        </w:rPr>
+        <w:t xml:space="preserve">(  </w:t>
+      </w:r>
+      <w:proofErr w:type="gramEnd"/>
+      <w:r>
+        <w:rPr>
+          <w:rFonts w:ascii="Arial Narrow" w:eastAsia="Arial Narrow" w:hAnsi="Arial Narrow" w:cs="Arial Narrow"/>
+          <w:b/>
+          <w:sz w:val="20"/>
+          <w:szCs w:val="20"/>
+        </w:rPr>
+        <w:t xml:space="preserve">  )     NO (    )           PRESENTA PDM :  SI (    )     NO (    )</w:t>
       </w:r>
     </w:p>
     <w:p>
@@ -1562,6 +1625,7 @@
         </w:rPr>
         <w:t xml:space="preserve">                               </w:t>
       </w:r>
+      <w:proofErr w:type="spellStart"/>
       <w:r>
         <w:rPr>
           <w:rFonts w:ascii="Arial Narrow" w:eastAsia="Arial Narrow" w:hAnsi="Arial Narrow" w:cs="Arial Narrow"/>
@@ -1569,7 +1633,17 @@
           <w:sz w:val="20"/>
           <w:szCs w:val="20"/>
         </w:rPr>
-        <w:t xml:space="preserve">VoBo </w:t>
+        <w:t>VoBo</w:t>
+      </w:r>
+      <w:proofErr w:type="spellEnd"/>
+      <w:r>
+        <w:rPr>
+          <w:rFonts w:ascii="Arial Narrow" w:eastAsia="Arial Narrow" w:hAnsi="Arial Narrow" w:cs="Arial Narrow"/>
+          <w:b/>
+          <w:sz w:val="20"/>
+          <w:szCs w:val="20"/>
+        </w:rPr>
+        <w:t xml:space="preserve"> </w:t>
       </w:r>
       <w:r>
         <w:rPr>
@@ -4264,6 +4338,7 @@
   <w:style w:type="character" w:default="1" w:styleId="Fuentedeprrafopredeter">
     <w:name w:val="Default Paragraph Font"/>
     <w:uiPriority w:val="1"/>
+    <w:semiHidden/>
     <w:unhideWhenUsed/>
   </w:style>
   <w:style w:type="table" w:default="1" w:styleId="Tablanormal">
